--- a/specification_document.docx
+++ b/specification_document.docx
@@ -106,13 +106,9 @@
       </w:pPr>
       <w:r>
         <w:rPr>
-          <w:b/>
-          <w:bCs/>
-          <w:i w:val="false"/>
-          <w:iCs w:val="false"/>
-          <w:sz w:val="36"/>
-          <w:szCs w:val="36"/>
-          <w:u w:val="single"/>
+          <w:b w:val="false"/>
+          <w:bCs w:val="false"/>
+          <w:u w:val="none"/>
         </w:rPr>
       </w:r>
     </w:p>
@@ -158,13 +154,9 @@
       </w:pPr>
       <w:r>
         <w:rPr>
-          <w:b/>
-          <w:bCs/>
-          <w:i w:val="false"/>
-          <w:iCs w:val="false"/>
-          <w:sz w:val="36"/>
-          <w:szCs w:val="36"/>
-          <w:u w:val="single"/>
+          <w:b w:val="false"/>
+          <w:bCs w:val="false"/>
+          <w:u w:val="none"/>
         </w:rPr>
       </w:r>
     </w:p>
@@ -223,43 +215,7 @@
           <w:szCs w:val="36"/>
           <w:u w:val="none"/>
         </w:rPr>
-        <w:t>- Can add/</w:t>
-      </w:r>
-      <w:r>
-        <w:rPr>
-          <w:b w:val="false"/>
-          <w:bCs w:val="false"/>
-          <w:i w:val="false"/>
-          <w:iCs w:val="false"/>
-          <w:sz w:val="36"/>
-          <w:szCs w:val="36"/>
-          <w:u w:val="none"/>
-        </w:rPr>
-        <w:t>change</w:t>
-      </w:r>
-      <w:r>
-        <w:rPr>
-          <w:b w:val="false"/>
-          <w:bCs w:val="false"/>
-          <w:i w:val="false"/>
-          <w:iCs w:val="false"/>
-          <w:sz w:val="36"/>
-          <w:szCs w:val="36"/>
-          <w:u w:val="none"/>
-        </w:rPr>
-        <w:t xml:space="preserve"> </w:t>
-      </w:r>
-      <w:r>
-        <w:rPr>
-          <w:b w:val="false"/>
-          <w:bCs w:val="false"/>
-          <w:i w:val="false"/>
-          <w:iCs w:val="false"/>
-          <w:sz w:val="36"/>
-          <w:szCs w:val="36"/>
-          <w:u w:val="none"/>
-        </w:rPr>
-        <w:t>items to the menu</w:t>
+        <w:t>- Can add/change items to the menu</w:t>
       </w:r>
     </w:p>
     <w:p>
@@ -365,13 +321,11 @@
       </w:pPr>
       <w:r>
         <w:rPr>
-          <w:b/>
-          <w:bCs/>
-          <w:i/>
-          <w:iCs/>
-          <w:sz w:val="36"/>
-          <w:szCs w:val="36"/>
-          <w:u w:val="single"/>
+          <w:b w:val="false"/>
+          <w:bCs w:val="false"/>
+          <w:i w:val="false"/>
+          <w:iCs w:val="false"/>
+          <w:u w:val="none"/>
         </w:rPr>
       </w:r>
     </w:p>
@@ -478,72 +432,86 @@
       </w:pPr>
       <w:r>
         <w:rPr>
-          <w:b/>
-          <w:bCs/>
-          <w:i/>
-          <w:iCs/>
-          <w:sz w:val="36"/>
-          <w:szCs w:val="36"/>
-          <w:u w:val="single"/>
-        </w:rPr>
-      </w:r>
-    </w:p>
-    <w:p>
-      <w:pPr>
-        <w:pStyle w:val="Normal"/>
-        <w:jc w:val="left"/>
-        <w:rPr>
-          <w:b/>
-          <w:b/>
-          <w:bCs/>
-          <w:i/>
-          <w:i/>
-          <w:iCs/>
-          <w:sz w:val="36"/>
-          <w:szCs w:val="36"/>
-          <w:u w:val="single"/>
-        </w:rPr>
-      </w:pPr>
-      <w:r>
-        <w:rPr>
-          <w:b/>
-          <w:bCs/>
-          <w:i/>
-          <w:iCs/>
-          <w:sz w:val="36"/>
-          <w:szCs w:val="36"/>
-          <w:u w:val="single"/>
-        </w:rPr>
-        <w:t>Architecture:</w:t>
-      </w:r>
-    </w:p>
-    <w:p>
-      <w:pPr>
-        <w:pStyle w:val="Normal"/>
-        <w:jc w:val="left"/>
-        <w:rPr>
-          <w:b/>
-          <w:b/>
-          <w:bCs/>
-          <w:i/>
-          <w:i/>
-          <w:iCs/>
-          <w:sz w:val="36"/>
-          <w:szCs w:val="36"/>
-          <w:u w:val="single"/>
-        </w:rPr>
-      </w:pPr>
-      <w:r>
-        <w:rPr>
-          <w:b w:val="false"/>
-          <w:bCs w:val="false"/>
-          <w:i w:val="false"/>
-          <w:iCs w:val="false"/>
-          <w:sz w:val="36"/>
-          <w:szCs w:val="36"/>
-          <w:u w:val="none"/>
-        </w:rPr>
-        <w:t>Will update soon.</w:t>
+          <w:b w:val="false"/>
+          <w:bCs w:val="false"/>
+          <w:i w:val="false"/>
+          <w:iCs w:val="false"/>
+          <w:u w:val="none"/>
+        </w:rPr>
+      </w:r>
+    </w:p>
+    <w:p>
+      <w:pPr>
+        <w:pStyle w:val="Normal"/>
+        <w:jc w:val="left"/>
+        <w:rPr/>
+      </w:pPr>
+      <w:r>
+        <w:rPr>
+          <w:b/>
+          <w:bCs/>
+          <w:i/>
+          <w:iCs/>
+          <w:sz w:val="36"/>
+          <w:szCs w:val="36"/>
+          <w:u w:val="single"/>
+        </w:rPr>
+        <w:t>Working</w:t>
+      </w:r>
+      <w:r>
+        <w:rPr>
+          <w:b/>
+          <w:bCs/>
+          <w:i/>
+          <w:iCs/>
+          <w:sz w:val="36"/>
+          <w:szCs w:val="36"/>
+          <w:u w:val="single"/>
+        </w:rPr>
+        <w:t>:</w:t>
+      </w:r>
+    </w:p>
+    <w:p>
+      <w:pPr>
+        <w:pStyle w:val="Normal"/>
+        <w:jc w:val="left"/>
+        <w:rPr/>
+      </w:pPr>
+      <w:r>
+        <w:rPr>
+          <w:b w:val="false"/>
+          <w:bCs w:val="false"/>
+          <w:i w:val="false"/>
+          <w:iCs w:val="false"/>
+          <w:sz w:val="36"/>
+          <w:szCs w:val="36"/>
+          <w:u w:val="none"/>
+        </w:rPr>
+        <w:t xml:space="preserve">We will have a DB (I am using mysql DB in my case) for each store </w:t>
+      </w:r>
+      <w:r>
+        <w:rPr>
+          <w:b w:val="false"/>
+          <w:bCs w:val="false"/>
+          <w:i w:val="false"/>
+          <w:iCs w:val="false"/>
+          <w:sz w:val="14"/>
+          <w:szCs w:val="14"/>
+          <w:u w:val="none"/>
+        </w:rPr>
+        <w:t>we can centralize the DB that’s upto us/ for now I will design keeping in mind that for each store having a database</w:t>
+      </w:r>
+      <w:r>
+        <w:rPr>
+          <w:b w:val="false"/>
+          <w:bCs w:val="false"/>
+          <w:i w:val="false"/>
+          <w:iCs w:val="false"/>
+          <w:sz w:val="36"/>
+          <w:szCs w:val="36"/>
+          <w:u w:val="none"/>
+        </w:rPr>
+        <w:t>. We will save the items and its details that are available at the counter/store in the DB. When a customer orders an item, we will get the data from DB and calculate the bill and store the bill details back in the DB.</w:t>
       </w:r>
     </w:p>
     <w:sectPr>
@@ -553,6 +521,7 @@
       <w:pgNumType w:fmt="decimal"/>
       <w:formProt w:val="false"/>
       <w:textDirection w:val="lrTb"/>
+      <w:docGrid w:type="default" w:linePitch="100" w:charSpace="0"/>
     </w:sectPr>
   </w:body>
 </w:document>
@@ -565,15 +534,12 @@
       <w:rPr>
         <w:rFonts w:ascii="Liberation Serif" w:hAnsi="Liberation Serif" w:eastAsia="Noto Sans CJK SC Regular" w:cs="Lohit Devanagari"/>
         <w:kern w:val="2"/>
-        <w:sz w:val="24"/>
         <w:szCs w:val="24"/>
         <w:lang w:val="en-IN" w:eastAsia="zh-CN" w:bidi="hi-IN"/>
       </w:rPr>
     </w:rPrDefault>
     <w:pPrDefault>
-      <w:pPr>
-        <w:widowControl/>
-      </w:pPr>
+      <w:pPr/>
     </w:pPrDefault>
   </w:docDefaults>
   <w:style w:type="paragraph" w:styleId="Normal">
@@ -581,6 +547,8 @@
     <w:qFormat/>
     <w:pPr>
       <w:widowControl/>
+      <w:bidi w:val="0"/>
+      <w:jc w:val="left"/>
     </w:pPr>
     <w:rPr>
       <w:rFonts w:ascii="Liberation Serif" w:hAnsi="Liberation Serif" w:eastAsia="Noto Sans CJK SC Regular" w:cs="Lohit Devanagari"/>

--- a/specification_document.docx
+++ b/specification_document.docx
@@ -456,19 +456,7 @@
           <w:szCs w:val="36"/>
           <w:u w:val="single"/>
         </w:rPr>
-        <w:t>Working</w:t>
-      </w:r>
-      <w:r>
-        <w:rPr>
-          <w:b/>
-          <w:bCs/>
-          <w:i/>
-          <w:iCs/>
-          <w:sz w:val="36"/>
-          <w:szCs w:val="36"/>
-          <w:u w:val="single"/>
-        </w:rPr>
-        <w:t>:</w:t>
+        <w:t>Working:</w:t>
       </w:r>
     </w:p>
     <w:p>
@@ -512,6 +500,158 @@
           <w:u w:val="none"/>
         </w:rPr>
         <w:t>. We will save the items and its details that are available at the counter/store in the DB. When a customer orders an item, we will get the data from DB and calculate the bill and store the bill details back in the DB.</w:t>
+      </w:r>
+    </w:p>
+    <w:p>
+      <w:pPr>
+        <w:pStyle w:val="Normal"/>
+        <w:jc w:val="left"/>
+        <w:rPr>
+          <w:b w:val="false"/>
+          <w:b w:val="false"/>
+          <w:bCs w:val="false"/>
+          <w:i w:val="false"/>
+          <w:i w:val="false"/>
+          <w:iCs w:val="false"/>
+          <w:sz w:val="36"/>
+          <w:szCs w:val="36"/>
+          <w:u w:val="none"/>
+        </w:rPr>
+      </w:pPr>
+      <w:r>
+        <w:rPr/>
+      </w:r>
+    </w:p>
+    <w:p>
+      <w:pPr>
+        <w:pStyle w:val="Normal"/>
+        <w:jc w:val="left"/>
+        <w:rPr>
+          <w:b/>
+          <w:b/>
+          <w:bCs/>
+          <w:i/>
+          <w:i/>
+          <w:iCs/>
+          <w:u w:val="single"/>
+        </w:rPr>
+      </w:pPr>
+      <w:r>
+        <w:rPr>
+          <w:b/>
+          <w:bCs/>
+          <w:i/>
+          <w:iCs/>
+          <w:sz w:val="36"/>
+          <w:szCs w:val="36"/>
+          <w:u w:val="single"/>
+        </w:rPr>
+        <w:t>Architecture:</w:t>
+      </w:r>
+    </w:p>
+    <w:p>
+      <w:pPr>
+        <w:pStyle w:val="Normal"/>
+        <w:jc w:val="left"/>
+        <w:rPr>
+          <w:b w:val="false"/>
+          <w:b w:val="false"/>
+          <w:bCs w:val="false"/>
+          <w:i w:val="false"/>
+          <w:i w:val="false"/>
+          <w:iCs w:val="false"/>
+          <w:sz w:val="36"/>
+          <w:szCs w:val="36"/>
+          <w:u w:val="none"/>
+        </w:rPr>
+      </w:pPr>
+      <w:r>
+        <w:rPr/>
+      </w:r>
+    </w:p>
+    <w:p>
+      <w:pPr>
+        <w:pStyle w:val="Normal"/>
+        <w:jc w:val="left"/>
+        <w:rPr>
+          <w:b w:val="false"/>
+          <w:b w:val="false"/>
+          <w:bCs w:val="false"/>
+          <w:i w:val="false"/>
+          <w:i w:val="false"/>
+          <w:iCs w:val="false"/>
+          <w:sz w:val="36"/>
+          <w:szCs w:val="36"/>
+          <w:u w:val="none"/>
+        </w:rPr>
+      </w:pPr>
+      <w:r>
+        <w:rPr/>
+      </w:r>
+    </w:p>
+    <w:p>
+      <w:pPr>
+        <w:pStyle w:val="Normal"/>
+        <w:jc w:val="left"/>
+        <w:rPr>
+          <w:sz w:val="56"/>
+          <w:szCs w:val="56"/>
+        </w:rPr>
+      </w:pPr>
+      <w:r>
+        <w:rPr>
+          <w:b w:val="false"/>
+          <w:bCs w:val="false"/>
+          <w:i w:val="false"/>
+          <w:iCs w:val="false"/>
+          <w:sz w:val="56"/>
+          <w:szCs w:val="56"/>
+          <w:u w:val="none"/>
+        </w:rPr>
+        <w:t>GUI ------&gt; Common Code &lt;---&gt; DB</w:t>
+      </w:r>
+    </w:p>
+    <w:p>
+      <w:pPr>
+        <w:pStyle w:val="Normal"/>
+        <w:jc w:val="left"/>
+        <w:rPr>
+          <w:b w:val="false"/>
+          <w:b w:val="false"/>
+          <w:bCs w:val="false"/>
+          <w:i w:val="false"/>
+          <w:i w:val="false"/>
+          <w:iCs w:val="false"/>
+          <w:u w:val="none"/>
+        </w:rPr>
+      </w:pPr>
+      <w:r>
+        <w:rPr>
+          <w:sz w:val="36"/>
+          <w:szCs w:val="36"/>
+        </w:rPr>
+      </w:r>
+    </w:p>
+    <w:p>
+      <w:pPr>
+        <w:pStyle w:val="Normal"/>
+        <w:jc w:val="left"/>
+        <w:rPr>
+          <w:sz w:val="36"/>
+          <w:szCs w:val="36"/>
+        </w:rPr>
+      </w:pPr>
+      <w:r>
+        <w:rPr>
+          <w:b w:val="false"/>
+          <w:bCs w:val="false"/>
+          <w:i w:val="false"/>
+          <w:iCs w:val="false"/>
+          <w:sz w:val="36"/>
+          <w:szCs w:val="36"/>
+          <w:u w:val="none"/>
+        </w:rPr>
+        <w:t>Will add picturization later on. Common Code will handle the data insertion and data extraction from DB and handle the processed data to GUI.</w:t>
       </w:r>
     </w:p>
     <w:sectPr>
@@ -534,6 +674,7 @@
       <w:rPr>
         <w:rFonts w:ascii="Liberation Serif" w:hAnsi="Liberation Serif" w:eastAsia="Noto Sans CJK SC Regular" w:cs="Lohit Devanagari"/>
         <w:kern w:val="2"/>
+        <w:sz w:val="20"/>
         <w:szCs w:val="24"/>
         <w:lang w:val="en-IN" w:eastAsia="zh-CN" w:bidi="hi-IN"/>
       </w:rPr>
@@ -617,5 +758,12 @@
       <w:rFonts w:cs="Lohit Devanagari"/>
     </w:rPr>
   </w:style>
+  <w:style w:type="paragraph" w:styleId="FrameContents">
+    <w:name w:val="Frame Contents"/>
+    <w:basedOn w:val="Normal"/>
+    <w:qFormat/>
+    <w:pPr/>
+    <w:rPr/>
+  </w:style>
 </w:styles>
 </file>